--- a/Branches/2.0/src/Word/Blocks/iResearch_(Dual Bar Chart).docx
+++ b/Branches/2.0/src/Word/Blocks/iResearch_(Dual Bar Chart).docx
@@ -11,9 +11,9 @@
         <w:tblLook w:val="01E0"/>
       </w:tblPr>
       <w:tblGrid>
-        <w:gridCol w:w="5040"/>
-        <w:gridCol w:w="288"/>
-        <w:gridCol w:w="5040"/>
+        <w:gridCol w:w="5063"/>
+        <w:gridCol w:w="241"/>
+        <w:gridCol w:w="5064"/>
       </w:tblGrid>
       <w:tr>
         <w:trPr>
@@ -21,7 +21,7 @@
         </w:trPr>
         <w:tc>
           <w:tcPr>
-            <w:tcW w:w="5040" w:type="dxa"/>
+            <w:tcW w:w="2431" w:type="pct"/>
             <w:tcBorders>
               <w:top w:val="single" w:sz="6" w:space="0" w:color="396295" w:themeColor="accent6" w:themeShade="80"/>
               <w:bottom w:val="single" w:sz="6" w:space="0" w:color="396295" w:themeColor="accent6" w:themeShade="80"/>
@@ -39,7 +39,7 @@
         </w:tc>
         <w:tc>
           <w:tcPr>
-            <w:tcW w:w="288" w:type="dxa"/>
+            <w:tcW w:w="115" w:type="pct"/>
             <w:shd w:val="clear" w:color="auto" w:fill="FFFFFF" w:themeFill="background1"/>
           </w:tcPr>
           <w:p>
@@ -50,7 +50,7 @@
         </w:tc>
         <w:tc>
           <w:tcPr>
-            <w:tcW w:w="5040" w:type="dxa"/>
+            <w:tcW w:w="2431" w:type="pct"/>
             <w:tcBorders>
               <w:top w:val="single" w:sz="6" w:space="0" w:color="396295" w:themeColor="accent6" w:themeShade="80"/>
               <w:bottom w:val="single" w:sz="6" w:space="0" w:color="396295" w:themeColor="accent6" w:themeShade="80"/>
@@ -73,7 +73,7 @@
         </w:trPr>
         <w:tc>
           <w:tcPr>
-            <w:tcW w:w="5040" w:type="dxa"/>
+            <w:tcW w:w="2431" w:type="pct"/>
             <w:tcBorders>
               <w:top w:val="single" w:sz="6" w:space="0" w:color="396295" w:themeColor="accent6" w:themeShade="80"/>
               <w:bottom w:val="single" w:sz="6" w:space="0" w:color="396295" w:themeColor="accent6" w:themeShade="80"/>
@@ -106,7 +106,7 @@
         </w:tc>
         <w:tc>
           <w:tcPr>
-            <w:tcW w:w="288" w:type="dxa"/>
+            <w:tcW w:w="115" w:type="pct"/>
             <w:shd w:val="clear" w:color="auto" w:fill="FFFFFF" w:themeFill="background1"/>
           </w:tcPr>
           <w:p>
@@ -121,7 +121,7 @@
         </w:tc>
         <w:tc>
           <w:tcPr>
-            <w:tcW w:w="5040" w:type="dxa"/>
+            <w:tcW w:w="2431" w:type="pct"/>
             <w:tcBorders>
               <w:top w:val="single" w:sz="6" w:space="0" w:color="396295" w:themeColor="accent6" w:themeShade="80"/>
               <w:bottom w:val="single" w:sz="6" w:space="0" w:color="396295" w:themeColor="accent6" w:themeShade="80"/>
@@ -156,7 +156,7 @@
         </w:trPr>
         <w:tc>
           <w:tcPr>
-            <w:tcW w:w="5040" w:type="dxa"/>
+            <w:tcW w:w="2431" w:type="pct"/>
             <w:tcBorders>
               <w:top w:val="single" w:sz="6" w:space="0" w:color="396295" w:themeColor="accent6" w:themeShade="80"/>
             </w:tcBorders>
@@ -188,7 +188,7 @@
         </w:tc>
         <w:tc>
           <w:tcPr>
-            <w:tcW w:w="288" w:type="dxa"/>
+            <w:tcW w:w="115" w:type="pct"/>
             <w:shd w:val="clear" w:color="auto" w:fill="FFFFFF" w:themeFill="background1"/>
           </w:tcPr>
           <w:p>
@@ -205,7 +205,7 @@
         </w:tc>
         <w:tc>
           <w:tcPr>
-            <w:tcW w:w="5040" w:type="dxa"/>
+            <w:tcW w:w="2431" w:type="pct"/>
             <w:tcBorders>
               <w:top w:val="single" w:sz="6" w:space="0" w:color="396295" w:themeColor="accent6" w:themeShade="80"/>
             </w:tcBorders>
@@ -2435,7 +2435,6 @@
     <w:uiPriority w:val="1"/>
     <w:semiHidden/>
     <w:unhideWhenUsed/>
-    <w:rsid w:val="008C3330"/>
   </w:style>
   <w:style w:type="table" w:default="1" w:styleId="TableNormal">
     <w:name w:val="Normal Table"/>
@@ -2458,7 +2457,6 @@
     <w:uiPriority w:val="99"/>
     <w:semiHidden/>
     <w:unhideWhenUsed/>
-    <w:rsid w:val="008C3330"/>
   </w:style>
   <w:style w:type="paragraph" w:styleId="Header">
     <w:name w:val="header"/>
@@ -2593,7 +2591,7 @@
     <w:rsid w:val="008C3330"/>
     <w:pPr>
       <w:numPr>
-        <w:numId w:val="45"/>
+        <w:numId w:val="6"/>
       </w:numPr>
     </w:pPr>
   </w:style>
@@ -2897,7 +2895,7 @@
     <w:rsid w:val="008C3330"/>
     <w:pPr>
       <w:numPr>
-        <w:numId w:val="28"/>
+        <w:numId w:val="14"/>
       </w:numPr>
     </w:pPr>
   </w:style>
@@ -2907,7 +2905,7 @@
     <w:rsid w:val="008C3330"/>
     <w:pPr>
       <w:numPr>
-        <w:numId w:val="29"/>
+        <w:numId w:val="15"/>
       </w:numPr>
     </w:pPr>
   </w:style>
@@ -3001,7 +2999,7 @@
     <w:rsid w:val="008C3330"/>
     <w:pPr>
       <w:numPr>
-        <w:numId w:val="30"/>
+        <w:numId w:val="16"/>
       </w:numPr>
     </w:pPr>
   </w:style>
@@ -18150,11 +18148,11 @@
           </c:val>
         </c:ser>
         <c:gapWidth val="100"/>
-        <c:axId val="101697408"/>
-        <c:axId val="102019072"/>
+        <c:axId val="176548864"/>
+        <c:axId val="178405376"/>
       </c:barChart>
       <c:catAx>
-        <c:axId val="101697408"/>
+        <c:axId val="176548864"/>
         <c:scaling>
           <c:orientation val="minMax"/>
         </c:scaling>
@@ -18168,14 +18166,14 @@
             </a:solidFill>
           </a:ln>
         </c:spPr>
-        <c:crossAx val="102019072"/>
+        <c:crossAx val="178405376"/>
         <c:crosses val="autoZero"/>
         <c:auto val="1"/>
         <c:lblAlgn val="ctr"/>
         <c:lblOffset val="100"/>
       </c:catAx>
       <c:valAx>
-        <c:axId val="102019072"/>
+        <c:axId val="178405376"/>
         <c:scaling>
           <c:orientation val="minMax"/>
         </c:scaling>
@@ -18198,7 +18196,7 @@
             </a:solidFill>
           </a:ln>
         </c:spPr>
-        <c:crossAx val="101697408"/>
+        <c:crossAx val="176548864"/>
         <c:crosses val="autoZero"/>
         <c:crossBetween val="between"/>
       </c:valAx>
@@ -18376,11 +18374,11 @@
           </c:val>
         </c:ser>
         <c:gapWidth val="100"/>
-        <c:axId val="104260736"/>
-        <c:axId val="105632896"/>
+        <c:axId val="193590400"/>
+        <c:axId val="193591936"/>
       </c:barChart>
       <c:catAx>
-        <c:axId val="104260736"/>
+        <c:axId val="193590400"/>
         <c:scaling>
           <c:orientation val="minMax"/>
         </c:scaling>
@@ -18393,14 +18391,14 @@
             </a:solidFill>
           </a:ln>
         </c:spPr>
-        <c:crossAx val="105632896"/>
+        <c:crossAx val="193591936"/>
         <c:crosses val="autoZero"/>
         <c:auto val="1"/>
         <c:lblAlgn val="ctr"/>
         <c:lblOffset val="100"/>
       </c:catAx>
       <c:valAx>
-        <c:axId val="105632896"/>
+        <c:axId val="193591936"/>
         <c:scaling>
           <c:orientation val="minMax"/>
         </c:scaling>
@@ -18423,7 +18421,7 @@
             </a:solidFill>
           </a:ln>
         </c:spPr>
-        <c:crossAx val="104260736"/>
+        <c:crossAx val="193590400"/>
         <c:crosses val="autoZero"/>
         <c:crossBetween val="between"/>
       </c:valAx>
@@ -18683,7 +18681,7 @@
 </file>
 
 <file path=customXml/itemProps1.xml><?xml version="1.0" encoding="utf-8"?>
-<ds:datastoreItem xmlns:ds="http://schemas.openxmlformats.org/officeDocument/2006/customXml" ds:itemID="{B36892DD-01BB-4350-A0CE-7A0035DA755B}">
+<ds:datastoreItem xmlns:ds="http://schemas.openxmlformats.org/officeDocument/2006/customXml" ds:itemID="{7AEF333E-40B4-47CF-8FCC-858BFD032814}">
   <ds:schemaRefs>
     <ds:schemaRef ds:uri="http://schemas.openxmlformats.org/officeDocument/2006/bibliography"/>
   </ds:schemaRefs>

--- a/Branches/2.0/src/Word/Blocks/iResearch_(Dual Bar Chart).docx
+++ b/Branches/2.0/src/Word/Blocks/iResearch_(Dual Bar Chart).docx
@@ -182,7 +182,7 @@
                 <w:sz w:val="16"/>
                 <w:szCs w:val="16"/>
               </w:rPr>
-              <w:t>HC</w:t>
+              <w:t>AlembicHC</w:t>
             </w:r>
           </w:p>
         </w:tc>
@@ -225,7 +225,7 @@
               <w:t xml:space="preserve">Source: </w:t>
             </w:r>
             <w:r>
-              <w:t>HC</w:t>
+              <w:t>AlembicHC</w:t>
             </w:r>
           </w:p>
         </w:tc>
@@ -18148,11 +18148,11 @@
           </c:val>
         </c:ser>
         <c:gapWidth val="100"/>
-        <c:axId val="176548864"/>
-        <c:axId val="178405376"/>
+        <c:axId val="102833536"/>
+        <c:axId val="102982784"/>
       </c:barChart>
       <c:catAx>
-        <c:axId val="176548864"/>
+        <c:axId val="102833536"/>
         <c:scaling>
           <c:orientation val="minMax"/>
         </c:scaling>
@@ -18166,14 +18166,14 @@
             </a:solidFill>
           </a:ln>
         </c:spPr>
-        <c:crossAx val="178405376"/>
+        <c:crossAx val="102982784"/>
         <c:crosses val="autoZero"/>
         <c:auto val="1"/>
         <c:lblAlgn val="ctr"/>
         <c:lblOffset val="100"/>
       </c:catAx>
       <c:valAx>
-        <c:axId val="178405376"/>
+        <c:axId val="102982784"/>
         <c:scaling>
           <c:orientation val="minMax"/>
         </c:scaling>
@@ -18196,7 +18196,7 @@
             </a:solidFill>
           </a:ln>
         </c:spPr>
-        <c:crossAx val="176548864"/>
+        <c:crossAx val="102833536"/>
         <c:crosses val="autoZero"/>
         <c:crossBetween val="between"/>
       </c:valAx>
@@ -18374,11 +18374,11 @@
           </c:val>
         </c:ser>
         <c:gapWidth val="100"/>
-        <c:axId val="193590400"/>
-        <c:axId val="193591936"/>
+        <c:axId val="103015168"/>
+        <c:axId val="103016704"/>
       </c:barChart>
       <c:catAx>
-        <c:axId val="193590400"/>
+        <c:axId val="103015168"/>
         <c:scaling>
           <c:orientation val="minMax"/>
         </c:scaling>
@@ -18391,14 +18391,14 @@
             </a:solidFill>
           </a:ln>
         </c:spPr>
-        <c:crossAx val="193591936"/>
+        <c:crossAx val="103016704"/>
         <c:crosses val="autoZero"/>
         <c:auto val="1"/>
         <c:lblAlgn val="ctr"/>
         <c:lblOffset val="100"/>
       </c:catAx>
       <c:valAx>
-        <c:axId val="193591936"/>
+        <c:axId val="103016704"/>
         <c:scaling>
           <c:orientation val="minMax"/>
         </c:scaling>
@@ -18421,7 +18421,7 @@
             </a:solidFill>
           </a:ln>
         </c:spPr>
-        <c:crossAx val="193590400"/>
+        <c:crossAx val="103015168"/>
         <c:crosses val="autoZero"/>
         <c:crossBetween val="between"/>
       </c:valAx>
@@ -18681,7 +18681,7 @@
 </file>
 
 <file path=customXml/itemProps1.xml><?xml version="1.0" encoding="utf-8"?>
-<ds:datastoreItem xmlns:ds="http://schemas.openxmlformats.org/officeDocument/2006/customXml" ds:itemID="{7AEF333E-40B4-47CF-8FCC-858BFD032814}">
+<ds:datastoreItem xmlns:ds="http://schemas.openxmlformats.org/officeDocument/2006/customXml" ds:itemID="{85B5164D-4C7C-4602-8EC9-47B2169D3791}">
   <ds:schemaRefs>
     <ds:schemaRef ds:uri="http://schemas.openxmlformats.org/officeDocument/2006/bibliography"/>
   </ds:schemaRefs>

--- a/Branches/2.0/src/Word/Blocks/iResearch_(Dual Bar Chart).docx
+++ b/Branches/2.0/src/Word/Blocks/iResearch_(Dual Bar Chart).docx
@@ -11,9 +11,9 @@
         <w:tblLook w:val="01E0"/>
       </w:tblPr>
       <w:tblGrid>
-        <w:gridCol w:w="5063"/>
-        <w:gridCol w:w="241"/>
-        <w:gridCol w:w="5064"/>
+        <w:gridCol w:w="5041"/>
+        <w:gridCol w:w="288"/>
+        <w:gridCol w:w="5039"/>
       </w:tblGrid>
       <w:tr>
         <w:trPr>
@@ -39,7 +39,7 @@
         </w:tc>
         <w:tc>
           <w:tcPr>
-            <w:tcW w:w="115" w:type="pct"/>
+            <w:tcW w:w="139" w:type="pct"/>
             <w:shd w:val="clear" w:color="auto" w:fill="FFFFFF" w:themeFill="background1"/>
           </w:tcPr>
           <w:p>
@@ -69,7 +69,7 @@
       </w:tr>
       <w:tr>
         <w:trPr>
-          <w:trHeight w:val="3177"/>
+          <w:trHeight w:val="3600"/>
         </w:trPr>
         <w:tc>
           <w:tcPr>
@@ -79,6 +79,7 @@
               <w:bottom w:val="single" w:sz="6" w:space="0" w:color="396295" w:themeColor="accent6" w:themeShade="80"/>
             </w:tcBorders>
             <w:shd w:val="clear" w:color="auto" w:fill="FFFFFF" w:themeFill="background1"/>
+            <w:vAlign w:val="center"/>
           </w:tcPr>
           <w:p>
             <w:pPr>
@@ -106,8 +107,9 @@
         </w:tc>
         <w:tc>
           <w:tcPr>
-            <w:tcW w:w="115" w:type="pct"/>
+            <w:tcW w:w="139" w:type="pct"/>
             <w:shd w:val="clear" w:color="auto" w:fill="FFFFFF" w:themeFill="background1"/>
+            <w:vAlign w:val="center"/>
           </w:tcPr>
           <w:p>
             <w:pPr>
@@ -117,7 +119,11 @@
               </w:rPr>
             </w:pPr>
           </w:p>
-          <w:p/>
+          <w:p>
+            <w:pPr>
+              <w:jc w:val="center"/>
+            </w:pPr>
+          </w:p>
         </w:tc>
         <w:tc>
           <w:tcPr>
@@ -127,8 +133,12 @@
               <w:bottom w:val="single" w:sz="6" w:space="0" w:color="396295" w:themeColor="accent6" w:themeShade="80"/>
             </w:tcBorders>
             <w:shd w:val="clear" w:color="auto" w:fill="FFFFFF" w:themeFill="background1"/>
+            <w:vAlign w:val="center"/>
           </w:tcPr>
           <w:p>
+            <w:pPr>
+              <w:jc w:val="center"/>
+            </w:pPr>
             <w:r>
               <w:rPr>
                 <w:noProof/>
@@ -188,7 +198,7 @@
         </w:tc>
         <w:tc>
           <w:tcPr>
-            <w:tcW w:w="115" w:type="pct"/>
+            <w:tcW w:w="139" w:type="pct"/>
             <w:shd w:val="clear" w:color="auto" w:fill="FFFFFF" w:themeFill="background1"/>
           </w:tcPr>
           <w:p>
@@ -18148,11 +18158,11 @@
           </c:val>
         </c:ser>
         <c:gapWidth val="100"/>
-        <c:axId val="102833536"/>
-        <c:axId val="102982784"/>
+        <c:axId val="140198272"/>
+        <c:axId val="156602752"/>
       </c:barChart>
       <c:catAx>
-        <c:axId val="102833536"/>
+        <c:axId val="140198272"/>
         <c:scaling>
           <c:orientation val="minMax"/>
         </c:scaling>
@@ -18166,14 +18176,14 @@
             </a:solidFill>
           </a:ln>
         </c:spPr>
-        <c:crossAx val="102982784"/>
+        <c:crossAx val="156602752"/>
         <c:crosses val="autoZero"/>
         <c:auto val="1"/>
         <c:lblAlgn val="ctr"/>
         <c:lblOffset val="100"/>
       </c:catAx>
       <c:valAx>
-        <c:axId val="102982784"/>
+        <c:axId val="156602752"/>
         <c:scaling>
           <c:orientation val="minMax"/>
         </c:scaling>
@@ -18196,7 +18206,7 @@
             </a:solidFill>
           </a:ln>
         </c:spPr>
-        <c:crossAx val="102833536"/>
+        <c:crossAx val="140198272"/>
         <c:crosses val="autoZero"/>
         <c:crossBetween val="between"/>
       </c:valAx>
@@ -18213,7 +18223,7 @@
     <a:lstStyle/>
     <a:p>
       <a:pPr>
-        <a:defRPr sz="900">
+        <a:defRPr sz="700">
           <a:latin typeface="Calibri" pitchFamily="34" charset="0"/>
           <a:ea typeface="Verdana" pitchFamily="34" charset="0"/>
           <a:cs typeface="Calibri" pitchFamily="34" charset="0"/>
@@ -18374,11 +18384,11 @@
           </c:val>
         </c:ser>
         <c:gapWidth val="100"/>
-        <c:axId val="103015168"/>
-        <c:axId val="103016704"/>
+        <c:axId val="88731008"/>
+        <c:axId val="89457792"/>
       </c:barChart>
       <c:catAx>
-        <c:axId val="103015168"/>
+        <c:axId val="88731008"/>
         <c:scaling>
           <c:orientation val="minMax"/>
         </c:scaling>
@@ -18391,14 +18401,14 @@
             </a:solidFill>
           </a:ln>
         </c:spPr>
-        <c:crossAx val="103016704"/>
+        <c:crossAx val="89457792"/>
         <c:crosses val="autoZero"/>
         <c:auto val="1"/>
         <c:lblAlgn val="ctr"/>
         <c:lblOffset val="100"/>
       </c:catAx>
       <c:valAx>
-        <c:axId val="103016704"/>
+        <c:axId val="89457792"/>
         <c:scaling>
           <c:orientation val="minMax"/>
         </c:scaling>
@@ -18421,7 +18431,7 @@
             </a:solidFill>
           </a:ln>
         </c:spPr>
-        <c:crossAx val="103015168"/>
+        <c:crossAx val="88731008"/>
         <c:crosses val="autoZero"/>
         <c:crossBetween val="between"/>
       </c:valAx>
@@ -18438,7 +18448,7 @@
     <a:lstStyle/>
     <a:p>
       <a:pPr>
-        <a:defRPr sz="900">
+        <a:defRPr sz="700">
           <a:latin typeface="Calibri" pitchFamily="34" charset="0"/>
           <a:ea typeface="Verdana" pitchFamily="34" charset="0"/>
           <a:cs typeface="Calibri" pitchFamily="34" charset="0"/>
@@ -18681,7 +18691,7 @@
 </file>
 
 <file path=customXml/itemProps1.xml><?xml version="1.0" encoding="utf-8"?>
-<ds:datastoreItem xmlns:ds="http://schemas.openxmlformats.org/officeDocument/2006/customXml" ds:itemID="{85B5164D-4C7C-4602-8EC9-47B2169D3791}">
+<ds:datastoreItem xmlns:ds="http://schemas.openxmlformats.org/officeDocument/2006/customXml" ds:itemID="{B3E8FC8E-FD50-46ED-A1EA-87E171AC7A5E}">
   <ds:schemaRefs>
     <ds:schemaRef ds:uri="http://schemas.openxmlformats.org/officeDocument/2006/bibliography"/>
   </ds:schemaRefs>
